--- a/Finding/Testing/Phase 1/Expirement 6/Prompt 1.1/microsoft copilot.docx
+++ b/Finding/Testing/Phase 1/Expirement 6/Prompt 1.1/microsoft copilot.docx
@@ -2,10 +2,2036 @@
 <file path=word/document.xml><?xml version="1.0" encoding="utf-8"?>
 <w:document xmlns:wpc="http://schemas.microsoft.com/office/word/2010/wordprocessingCanvas" xmlns:cx="http://schemas.microsoft.com/office/drawing/2014/chartex" xmlns:cx1="http://schemas.microsoft.com/office/drawing/2015/9/8/chartex" xmlns:cx2="http://schemas.microsoft.com/office/drawing/2015/10/21/chartex" xmlns:cx3="http://schemas.microsoft.com/office/drawing/2016/5/9/chartex" xmlns:cx4="http://schemas.microsoft.com/office/drawing/2016/5/10/chartex" xmlns:cx5="http://schemas.microsoft.com/office/drawing/2016/5/11/chartex" xmlns:cx6="http://schemas.microsoft.com/office/drawing/2016/5/12/chartex" xmlns:cx7="http://schemas.microsoft.com/office/drawing/2016/5/13/chartex" xmlns:cx8="http://schemas.microsoft.com/office/drawing/2016/5/14/chartex" xmlns:mc="http://schemas.openxmlformats.org/markup-compatibility/2006" xmlns:aink="http://schemas.microsoft.com/office/drawing/2016/ink" xmlns:am3d="http://schemas.microsoft.com/office/drawing/2017/model3d" xmlns:o="urn:schemas-microsoft-com:office:office" xmlns:oel="http://schemas.microsoft.com/office/2019/extlst" xmlns:r="http://schemas.openxmlformats.org/officeDocument/2006/relationships" xmlns:m="http://schemas.openxmlformats.org/officeDocument/2006/math" xmlns:v="urn:schemas-microsoft-com:vml" xmlns:wp14="http://schemas.microsoft.com/office/word/2010/wordprocessingDrawing" xmlns:wp="http://schemas.openxmlformats.org/drawingml/2006/wordprocessingDrawing" xmlns:w10="urn:schemas-microsoft-com:office:word" xmlns:w="http://schemas.openxmlformats.org/wordprocessingml/2006/main" xmlns:w14="http://schemas.microsoft.com/office/word/2010/wordml" xmlns:w15="http://schemas.microsoft.com/office/word/2012/wordml" xmlns:w16cex="http://schemas.microsoft.com/office/word/2018/wordml/cex" xmlns:w16cid="http://schemas.microsoft.com/office/word/2016/wordml/cid" xmlns:w16="http://schemas.microsoft.com/office/word/2018/wordml" xmlns:w16du="http://schemas.microsoft.com/office/word/2023/wordml/word16du" xmlns:w16sdtdh="http://schemas.microsoft.com/office/word/2020/wordml/sdtdatahash" xmlns:w16sdtfl="http://schemas.microsoft.com/office/word/2024/wordml/sdtformatlock" xmlns:w16se="http://schemas.microsoft.com/office/word/2015/wordml/symex" xmlns:wpg="http://schemas.microsoft.com/office/word/2010/wordprocessingGroup" xmlns:wpi="http://schemas.microsoft.com/office/word/2010/wordprocessingInk" xmlns:wne="http://schemas.microsoft.com/office/word/2006/wordml" xmlns:wps="http://schemas.microsoft.com/office/word/2010/wordprocessingShape" mc:Ignorable="w14 w15 w16se w16cid w16 w16cex w16sdtdh w16sdtfl w16du wp14">
   <w:body>
-    <w:p/>
+    <w:tbl>
+      <w:tblPr>
+        <w:tblStyle w:val="TableGrid"/>
+        <w:tblW w:w="0" w:type="auto"/>
+        <w:tblLook w:val="04A0" w:firstRow="1" w:lastRow="0" w:firstColumn="1" w:lastColumn="0" w:noHBand="0" w:noVBand="1"/>
+      </w:tblPr>
+      <w:tblGrid>
+        <w:gridCol w:w="891"/>
+        <w:gridCol w:w="1501"/>
+        <w:gridCol w:w="2248"/>
+        <w:gridCol w:w="6066"/>
+        <w:gridCol w:w="3684"/>
+      </w:tblGrid>
+      <w:tr>
+        <w:tc>
+          <w:tcPr>
+            <w:tcW w:w="0" w:type="auto"/>
+            <w:hideMark/>
+          </w:tcPr>
+          <w:p>
+            <w:pPr>
+              <w:spacing w:after="160" w:line="278" w:lineRule="auto"/>
+              <w:rPr>
+                <w:rFonts w:ascii="Calibri" w:hAnsi="Calibri" w:cs="Calibri"/>
+                <w:b/>
+                <w:bCs/>
+                <w:sz w:val="22"/>
+                <w:szCs w:val="22"/>
+              </w:rPr>
+            </w:pPr>
+            <w:r>
+              <w:rPr>
+                <w:rFonts w:ascii="Calibri" w:hAnsi="Calibri" w:cs="Calibri"/>
+                <w:b/>
+                <w:bCs/>
+                <w:sz w:val="22"/>
+                <w:szCs w:val="22"/>
+              </w:rPr>
+              <w:t>Test Case ID</w:t>
+            </w:r>
+          </w:p>
+        </w:tc>
+        <w:tc>
+          <w:tcPr>
+            <w:tcW w:w="0" w:type="auto"/>
+            <w:hideMark/>
+          </w:tcPr>
+          <w:p>
+            <w:pPr>
+              <w:spacing w:after="160" w:line="278" w:lineRule="auto"/>
+              <w:rPr>
+                <w:rFonts w:ascii="Calibri" w:hAnsi="Calibri" w:cs="Calibri"/>
+                <w:b/>
+                <w:bCs/>
+                <w:sz w:val="22"/>
+                <w:szCs w:val="22"/>
+              </w:rPr>
+            </w:pPr>
+            <w:r>
+              <w:rPr>
+                <w:rFonts w:ascii="Calibri" w:hAnsi="Calibri" w:cs="Calibri"/>
+                <w:b/>
+                <w:bCs/>
+                <w:sz w:val="22"/>
+                <w:szCs w:val="22"/>
+              </w:rPr>
+              <w:t>Requirement ID</w:t>
+            </w:r>
+          </w:p>
+        </w:tc>
+        <w:tc>
+          <w:tcPr>
+            <w:tcW w:w="0" w:type="auto"/>
+            <w:hideMark/>
+          </w:tcPr>
+          <w:p>
+            <w:pPr>
+              <w:spacing w:after="160" w:line="278" w:lineRule="auto"/>
+              <w:rPr>
+                <w:rFonts w:ascii="Calibri" w:hAnsi="Calibri" w:cs="Calibri"/>
+                <w:b/>
+                <w:bCs/>
+                <w:sz w:val="22"/>
+                <w:szCs w:val="22"/>
+              </w:rPr>
+            </w:pPr>
+            <w:r>
+              <w:rPr>
+                <w:rFonts w:ascii="Calibri" w:hAnsi="Calibri" w:cs="Calibri"/>
+                <w:b/>
+                <w:bCs/>
+                <w:sz w:val="22"/>
+                <w:szCs w:val="22"/>
+              </w:rPr>
+              <w:t>Title</w:t>
+            </w:r>
+          </w:p>
+        </w:tc>
+        <w:tc>
+          <w:tcPr>
+            <w:tcW w:w="0" w:type="auto"/>
+            <w:hideMark/>
+          </w:tcPr>
+          <w:p>
+            <w:pPr>
+              <w:spacing w:after="160" w:line="278" w:lineRule="auto"/>
+              <w:rPr>
+                <w:rFonts w:ascii="Calibri" w:hAnsi="Calibri" w:cs="Calibri"/>
+                <w:b/>
+                <w:bCs/>
+                <w:sz w:val="22"/>
+                <w:szCs w:val="22"/>
+              </w:rPr>
+            </w:pPr>
+            <w:r>
+              <w:rPr>
+                <w:rFonts w:ascii="Calibri" w:hAnsi="Calibri" w:cs="Calibri"/>
+                <w:b/>
+                <w:bCs/>
+                <w:sz w:val="22"/>
+                <w:szCs w:val="22"/>
+              </w:rPr>
+              <w:t>Steps</w:t>
+            </w:r>
+          </w:p>
+        </w:tc>
+        <w:tc>
+          <w:tcPr>
+            <w:tcW w:w="0" w:type="auto"/>
+            <w:hideMark/>
+          </w:tcPr>
+          <w:p>
+            <w:pPr>
+              <w:spacing w:after="160" w:line="278" w:lineRule="auto"/>
+              <w:rPr>
+                <w:rFonts w:ascii="Calibri" w:hAnsi="Calibri" w:cs="Calibri"/>
+                <w:b/>
+                <w:bCs/>
+                <w:sz w:val="22"/>
+                <w:szCs w:val="22"/>
+              </w:rPr>
+            </w:pPr>
+            <w:r>
+              <w:rPr>
+                <w:rFonts w:ascii="Calibri" w:hAnsi="Calibri" w:cs="Calibri"/>
+                <w:b/>
+                <w:bCs/>
+                <w:sz w:val="22"/>
+                <w:szCs w:val="22"/>
+              </w:rPr>
+              <w:t>Expected Result</w:t>
+            </w:r>
+          </w:p>
+        </w:tc>
+      </w:tr>
+      <w:tr>
+        <w:tc>
+          <w:tcPr>
+            <w:tcW w:w="0" w:type="auto"/>
+            <w:hideMark/>
+          </w:tcPr>
+          <w:p>
+            <w:pPr>
+              <w:spacing w:after="160" w:line="278" w:lineRule="auto"/>
+              <w:rPr>
+                <w:rFonts w:ascii="Calibri" w:hAnsi="Calibri" w:cs="Calibri"/>
+                <w:sz w:val="22"/>
+                <w:szCs w:val="22"/>
+              </w:rPr>
+            </w:pPr>
+            <w:r>
+              <w:rPr>
+                <w:rFonts w:ascii="Calibri" w:hAnsi="Calibri" w:cs="Calibri"/>
+                <w:sz w:val="22"/>
+                <w:szCs w:val="22"/>
+              </w:rPr>
+              <w:t>TC-001</w:t>
+            </w:r>
+          </w:p>
+        </w:tc>
+        <w:tc>
+          <w:tcPr>
+            <w:tcW w:w="0" w:type="auto"/>
+            <w:hideMark/>
+          </w:tcPr>
+          <w:p>
+            <w:pPr>
+              <w:spacing w:after="160" w:line="278" w:lineRule="auto"/>
+              <w:rPr>
+                <w:rFonts w:ascii="Calibri" w:hAnsi="Calibri" w:cs="Calibri"/>
+                <w:sz w:val="22"/>
+                <w:szCs w:val="22"/>
+              </w:rPr>
+            </w:pPr>
+            <w:r>
+              <w:rPr>
+                <w:rFonts w:ascii="Calibri" w:hAnsi="Calibri" w:cs="Calibri"/>
+                <w:sz w:val="22"/>
+                <w:szCs w:val="22"/>
+              </w:rPr>
+              <w:t>FR-01</w:t>
+            </w:r>
+          </w:p>
+        </w:tc>
+        <w:tc>
+          <w:tcPr>
+            <w:tcW w:w="0" w:type="auto"/>
+            <w:hideMark/>
+          </w:tcPr>
+          <w:p>
+            <w:pPr>
+              <w:spacing w:after="160" w:line="278" w:lineRule="auto"/>
+              <w:rPr>
+                <w:rFonts w:ascii="Calibri" w:hAnsi="Calibri" w:cs="Calibri"/>
+                <w:sz w:val="22"/>
+                <w:szCs w:val="22"/>
+              </w:rPr>
+            </w:pPr>
+            <w:r>
+              <w:rPr>
+                <w:rFonts w:ascii="Calibri" w:hAnsi="Calibri" w:cs="Calibri"/>
+                <w:sz w:val="22"/>
+                <w:szCs w:val="22"/>
+              </w:rPr>
+              <w:t>Login with valid credentials</w:t>
+            </w:r>
+          </w:p>
+        </w:tc>
+        <w:tc>
+          <w:tcPr>
+            <w:tcW w:w="0" w:type="auto"/>
+            <w:hideMark/>
+          </w:tcPr>
+          <w:p>
+            <w:pPr>
+              <w:spacing w:after="160" w:line="278" w:lineRule="auto"/>
+              <w:rPr>
+                <w:rFonts w:ascii="Calibri" w:hAnsi="Calibri" w:cs="Calibri"/>
+                <w:sz w:val="22"/>
+                <w:szCs w:val="22"/>
+              </w:rPr>
+            </w:pPr>
+            <w:r>
+              <w:rPr>
+                <w:rFonts w:ascii="Calibri" w:hAnsi="Calibri" w:cs="Calibri"/>
+                <w:sz w:val="22"/>
+                <w:szCs w:val="22"/>
+              </w:rPr>
+              <w:t>1. Open the application&lt;</w:t>
+            </w:r>
+            <w:proofErr w:type="spellStart"/>
+            <w:r>
+              <w:rPr>
+                <w:rFonts w:ascii="Calibri" w:hAnsi="Calibri" w:cs="Calibri"/>
+                <w:sz w:val="22"/>
+                <w:szCs w:val="22"/>
+              </w:rPr>
+              <w:t>br</w:t>
+            </w:r>
+            <w:proofErr w:type="spellEnd"/>
+            <w:r>
+              <w:rPr>
+                <w:rFonts w:ascii="Calibri" w:hAnsi="Calibri" w:cs="Calibri"/>
+                <w:sz w:val="22"/>
+                <w:szCs w:val="22"/>
+              </w:rPr>
+              <w:t>&gt;2. Enter a valid username and password&lt;</w:t>
+            </w:r>
+            <w:proofErr w:type="spellStart"/>
+            <w:r>
+              <w:rPr>
+                <w:rFonts w:ascii="Calibri" w:hAnsi="Calibri" w:cs="Calibri"/>
+                <w:sz w:val="22"/>
+                <w:szCs w:val="22"/>
+              </w:rPr>
+              <w:t>br</w:t>
+            </w:r>
+            <w:proofErr w:type="spellEnd"/>
+            <w:r>
+              <w:rPr>
+                <w:rFonts w:ascii="Calibri" w:hAnsi="Calibri" w:cs="Calibri"/>
+                <w:sz w:val="22"/>
+                <w:szCs w:val="22"/>
+              </w:rPr>
+              <w:t xml:space="preserve">&gt;3. Click </w:t>
+            </w:r>
+            <w:r>
+              <w:rPr>
+                <w:rFonts w:ascii="Calibri" w:hAnsi="Calibri" w:cs="Calibri"/>
+                <w:b/>
+                <w:bCs/>
+                <w:sz w:val="22"/>
+                <w:szCs w:val="22"/>
+              </w:rPr>
+              <w:t>Sign In</w:t>
+            </w:r>
+          </w:p>
+        </w:tc>
+        <w:tc>
+          <w:tcPr>
+            <w:tcW w:w="0" w:type="auto"/>
+            <w:hideMark/>
+          </w:tcPr>
+          <w:p>
+            <w:pPr>
+              <w:spacing w:after="160" w:line="278" w:lineRule="auto"/>
+              <w:rPr>
+                <w:rFonts w:ascii="Calibri" w:hAnsi="Calibri" w:cs="Calibri"/>
+                <w:sz w:val="22"/>
+                <w:szCs w:val="22"/>
+              </w:rPr>
+            </w:pPr>
+            <w:r>
+              <w:rPr>
+                <w:rFonts w:ascii="Calibri" w:hAnsi="Calibri" w:cs="Calibri"/>
+                <w:sz w:val="22"/>
+                <w:szCs w:val="22"/>
+              </w:rPr>
+              <w:t>User is successfully logged in and redirected to the home/dashboard page</w:t>
+            </w:r>
+          </w:p>
+        </w:tc>
+      </w:tr>
+      <w:tr>
+        <w:tc>
+          <w:tcPr>
+            <w:tcW w:w="0" w:type="auto"/>
+            <w:hideMark/>
+          </w:tcPr>
+          <w:p>
+            <w:pPr>
+              <w:spacing w:after="160" w:line="278" w:lineRule="auto"/>
+              <w:rPr>
+                <w:rFonts w:ascii="Calibri" w:hAnsi="Calibri" w:cs="Calibri"/>
+                <w:sz w:val="22"/>
+                <w:szCs w:val="22"/>
+              </w:rPr>
+            </w:pPr>
+            <w:r>
+              <w:rPr>
+                <w:rFonts w:ascii="Calibri" w:hAnsi="Calibri" w:cs="Calibri"/>
+                <w:sz w:val="22"/>
+                <w:szCs w:val="22"/>
+              </w:rPr>
+              <w:t>TC-002</w:t>
+            </w:r>
+          </w:p>
+        </w:tc>
+        <w:tc>
+          <w:tcPr>
+            <w:tcW w:w="0" w:type="auto"/>
+            <w:hideMark/>
+          </w:tcPr>
+          <w:p>
+            <w:pPr>
+              <w:spacing w:after="160" w:line="278" w:lineRule="auto"/>
+              <w:rPr>
+                <w:rFonts w:ascii="Calibri" w:hAnsi="Calibri" w:cs="Calibri"/>
+                <w:sz w:val="22"/>
+                <w:szCs w:val="22"/>
+              </w:rPr>
+            </w:pPr>
+            <w:r>
+              <w:rPr>
+                <w:rFonts w:ascii="Calibri" w:hAnsi="Calibri" w:cs="Calibri"/>
+                <w:sz w:val="22"/>
+                <w:szCs w:val="22"/>
+              </w:rPr>
+              <w:t>FR-02</w:t>
+            </w:r>
+          </w:p>
+        </w:tc>
+        <w:tc>
+          <w:tcPr>
+            <w:tcW w:w="0" w:type="auto"/>
+            <w:hideMark/>
+          </w:tcPr>
+          <w:p>
+            <w:pPr>
+              <w:spacing w:after="160" w:line="278" w:lineRule="auto"/>
+              <w:rPr>
+                <w:rFonts w:ascii="Calibri" w:hAnsi="Calibri" w:cs="Calibri"/>
+                <w:sz w:val="22"/>
+                <w:szCs w:val="22"/>
+              </w:rPr>
+            </w:pPr>
+            <w:r>
+              <w:rPr>
+                <w:rFonts w:ascii="Calibri" w:hAnsi="Calibri" w:cs="Calibri"/>
+                <w:sz w:val="22"/>
+                <w:szCs w:val="22"/>
+              </w:rPr>
+              <w:t>Register new account</w:t>
+            </w:r>
+          </w:p>
+        </w:tc>
+        <w:tc>
+          <w:tcPr>
+            <w:tcW w:w="0" w:type="auto"/>
+            <w:hideMark/>
+          </w:tcPr>
+          <w:p>
+            <w:pPr>
+              <w:spacing w:after="160" w:line="278" w:lineRule="auto"/>
+              <w:rPr>
+                <w:rFonts w:ascii="Calibri" w:hAnsi="Calibri" w:cs="Calibri"/>
+                <w:sz w:val="22"/>
+                <w:szCs w:val="22"/>
+              </w:rPr>
+            </w:pPr>
+            <w:r>
+              <w:rPr>
+                <w:rFonts w:ascii="Calibri" w:hAnsi="Calibri" w:cs="Calibri"/>
+                <w:sz w:val="22"/>
+                <w:szCs w:val="22"/>
+              </w:rPr>
+              <w:t>1. Open the application&lt;</w:t>
+            </w:r>
+            <w:proofErr w:type="spellStart"/>
+            <w:r>
+              <w:rPr>
+                <w:rFonts w:ascii="Calibri" w:hAnsi="Calibri" w:cs="Calibri"/>
+                <w:sz w:val="22"/>
+                <w:szCs w:val="22"/>
+              </w:rPr>
+              <w:t>br</w:t>
+            </w:r>
+            <w:proofErr w:type="spellEnd"/>
+            <w:r>
+              <w:rPr>
+                <w:rFonts w:ascii="Calibri" w:hAnsi="Calibri" w:cs="Calibri"/>
+                <w:sz w:val="22"/>
+                <w:szCs w:val="22"/>
+              </w:rPr>
+              <w:t xml:space="preserve">&gt;2. Click </w:t>
+            </w:r>
+            <w:r>
+              <w:rPr>
+                <w:rFonts w:ascii="Calibri" w:hAnsi="Calibri" w:cs="Calibri"/>
+                <w:b/>
+                <w:bCs/>
+                <w:sz w:val="22"/>
+                <w:szCs w:val="22"/>
+              </w:rPr>
+              <w:t>Create New Account</w:t>
+            </w:r>
+            <w:r>
+              <w:rPr>
+                <w:rFonts w:ascii="Calibri" w:hAnsi="Calibri" w:cs="Calibri"/>
+                <w:sz w:val="22"/>
+                <w:szCs w:val="22"/>
+              </w:rPr>
+              <w:t>&lt;</w:t>
+            </w:r>
+            <w:proofErr w:type="spellStart"/>
+            <w:r>
+              <w:rPr>
+                <w:rFonts w:ascii="Calibri" w:hAnsi="Calibri" w:cs="Calibri"/>
+                <w:sz w:val="22"/>
+                <w:szCs w:val="22"/>
+              </w:rPr>
+              <w:t>br</w:t>
+            </w:r>
+            <w:proofErr w:type="spellEnd"/>
+            <w:r>
+              <w:rPr>
+                <w:rFonts w:ascii="Calibri" w:hAnsi="Calibri" w:cs="Calibri"/>
+                <w:sz w:val="22"/>
+                <w:szCs w:val="22"/>
+              </w:rPr>
+              <w:t>&gt;3. Enter valid email, password, confirm password&lt;</w:t>
+            </w:r>
+            <w:proofErr w:type="spellStart"/>
+            <w:r>
+              <w:rPr>
+                <w:rFonts w:ascii="Calibri" w:hAnsi="Calibri" w:cs="Calibri"/>
+                <w:sz w:val="22"/>
+                <w:szCs w:val="22"/>
+              </w:rPr>
+              <w:t>br</w:t>
+            </w:r>
+            <w:proofErr w:type="spellEnd"/>
+            <w:r>
+              <w:rPr>
+                <w:rFonts w:ascii="Calibri" w:hAnsi="Calibri" w:cs="Calibri"/>
+                <w:sz w:val="22"/>
+                <w:szCs w:val="22"/>
+              </w:rPr>
+              <w:t xml:space="preserve">&gt;4. Click </w:t>
+            </w:r>
+            <w:r>
+              <w:rPr>
+                <w:rFonts w:ascii="Calibri" w:hAnsi="Calibri" w:cs="Calibri"/>
+                <w:b/>
+                <w:bCs/>
+                <w:sz w:val="22"/>
+                <w:szCs w:val="22"/>
+              </w:rPr>
+              <w:t>Register</w:t>
+            </w:r>
+          </w:p>
+        </w:tc>
+        <w:tc>
+          <w:tcPr>
+            <w:tcW w:w="0" w:type="auto"/>
+            <w:hideMark/>
+          </w:tcPr>
+          <w:p>
+            <w:pPr>
+              <w:spacing w:after="160" w:line="278" w:lineRule="auto"/>
+              <w:rPr>
+                <w:rFonts w:ascii="Calibri" w:hAnsi="Calibri" w:cs="Calibri"/>
+                <w:sz w:val="22"/>
+                <w:szCs w:val="22"/>
+              </w:rPr>
+            </w:pPr>
+            <w:r>
+              <w:rPr>
+                <w:rFonts w:ascii="Calibri" w:hAnsi="Calibri" w:cs="Calibri"/>
+                <w:sz w:val="22"/>
+                <w:szCs w:val="22"/>
+              </w:rPr>
+              <w:t>Account is created successfully and user is redirected to login page</w:t>
+            </w:r>
+          </w:p>
+        </w:tc>
+      </w:tr>
+      <w:tr>
+        <w:tc>
+          <w:tcPr>
+            <w:tcW w:w="0" w:type="auto"/>
+            <w:hideMark/>
+          </w:tcPr>
+          <w:p>
+            <w:pPr>
+              <w:spacing w:after="160" w:line="278" w:lineRule="auto"/>
+              <w:rPr>
+                <w:rFonts w:ascii="Calibri" w:hAnsi="Calibri" w:cs="Calibri"/>
+                <w:sz w:val="22"/>
+                <w:szCs w:val="22"/>
+              </w:rPr>
+            </w:pPr>
+            <w:r>
+              <w:rPr>
+                <w:rFonts w:ascii="Calibri" w:hAnsi="Calibri" w:cs="Calibri"/>
+                <w:sz w:val="22"/>
+                <w:szCs w:val="22"/>
+              </w:rPr>
+              <w:t>TC-003</w:t>
+            </w:r>
+          </w:p>
+        </w:tc>
+        <w:tc>
+          <w:tcPr>
+            <w:tcW w:w="0" w:type="auto"/>
+            <w:hideMark/>
+          </w:tcPr>
+          <w:p>
+            <w:pPr>
+              <w:spacing w:after="160" w:line="278" w:lineRule="auto"/>
+              <w:rPr>
+                <w:rFonts w:ascii="Calibri" w:hAnsi="Calibri" w:cs="Calibri"/>
+                <w:sz w:val="22"/>
+                <w:szCs w:val="22"/>
+              </w:rPr>
+            </w:pPr>
+            <w:r>
+              <w:rPr>
+                <w:rFonts w:ascii="Calibri" w:hAnsi="Calibri" w:cs="Calibri"/>
+                <w:sz w:val="22"/>
+                <w:szCs w:val="22"/>
+              </w:rPr>
+              <w:t>FR-03</w:t>
+            </w:r>
+          </w:p>
+        </w:tc>
+        <w:tc>
+          <w:tcPr>
+            <w:tcW w:w="0" w:type="auto"/>
+            <w:hideMark/>
+          </w:tcPr>
+          <w:p>
+            <w:pPr>
+              <w:spacing w:after="160" w:line="278" w:lineRule="auto"/>
+              <w:rPr>
+                <w:rFonts w:ascii="Calibri" w:hAnsi="Calibri" w:cs="Calibri"/>
+                <w:sz w:val="22"/>
+                <w:szCs w:val="22"/>
+              </w:rPr>
+            </w:pPr>
+            <w:r>
+              <w:rPr>
+                <w:rFonts w:ascii="Calibri" w:hAnsi="Calibri" w:cs="Calibri"/>
+                <w:sz w:val="22"/>
+                <w:szCs w:val="22"/>
+              </w:rPr>
+              <w:t>Search for a hotel</w:t>
+            </w:r>
+          </w:p>
+        </w:tc>
+        <w:tc>
+          <w:tcPr>
+            <w:tcW w:w="0" w:type="auto"/>
+            <w:hideMark/>
+          </w:tcPr>
+          <w:p>
+            <w:pPr>
+              <w:spacing w:after="160" w:line="278" w:lineRule="auto"/>
+              <w:rPr>
+                <w:rFonts w:ascii="Calibri" w:hAnsi="Calibri" w:cs="Calibri"/>
+                <w:sz w:val="22"/>
+                <w:szCs w:val="22"/>
+              </w:rPr>
+            </w:pPr>
+            <w:r>
+              <w:rPr>
+                <w:rFonts w:ascii="Calibri" w:hAnsi="Calibri" w:cs="Calibri"/>
+                <w:sz w:val="22"/>
+                <w:szCs w:val="22"/>
+              </w:rPr>
+              <w:t>1. Login as a customer&lt;</w:t>
+            </w:r>
+            <w:proofErr w:type="spellStart"/>
+            <w:r>
+              <w:rPr>
+                <w:rFonts w:ascii="Calibri" w:hAnsi="Calibri" w:cs="Calibri"/>
+                <w:sz w:val="22"/>
+                <w:szCs w:val="22"/>
+              </w:rPr>
+              <w:t>br</w:t>
+            </w:r>
+            <w:proofErr w:type="spellEnd"/>
+            <w:r>
+              <w:rPr>
+                <w:rFonts w:ascii="Calibri" w:hAnsi="Calibri" w:cs="Calibri"/>
+                <w:sz w:val="22"/>
+                <w:szCs w:val="22"/>
+              </w:rPr>
+              <w:t>&gt;2. Enter a valid hotel name or location in the search bar&lt;</w:t>
+            </w:r>
+            <w:proofErr w:type="spellStart"/>
+            <w:r>
+              <w:rPr>
+                <w:rFonts w:ascii="Calibri" w:hAnsi="Calibri" w:cs="Calibri"/>
+                <w:sz w:val="22"/>
+                <w:szCs w:val="22"/>
+              </w:rPr>
+              <w:t>br</w:t>
+            </w:r>
+            <w:proofErr w:type="spellEnd"/>
+            <w:r>
+              <w:rPr>
+                <w:rFonts w:ascii="Calibri" w:hAnsi="Calibri" w:cs="Calibri"/>
+                <w:sz w:val="22"/>
+                <w:szCs w:val="22"/>
+              </w:rPr>
+              <w:t xml:space="preserve">&gt;3. Click </w:t>
+            </w:r>
+            <w:r>
+              <w:rPr>
+                <w:rFonts w:ascii="Calibri" w:hAnsi="Calibri" w:cs="Calibri"/>
+                <w:b/>
+                <w:bCs/>
+                <w:sz w:val="22"/>
+                <w:szCs w:val="22"/>
+              </w:rPr>
+              <w:t>Search</w:t>
+            </w:r>
+          </w:p>
+        </w:tc>
+        <w:tc>
+          <w:tcPr>
+            <w:tcW w:w="0" w:type="auto"/>
+            <w:hideMark/>
+          </w:tcPr>
+          <w:p>
+            <w:pPr>
+              <w:spacing w:after="160" w:line="278" w:lineRule="auto"/>
+              <w:rPr>
+                <w:rFonts w:ascii="Calibri" w:hAnsi="Calibri" w:cs="Calibri"/>
+                <w:sz w:val="22"/>
+                <w:szCs w:val="22"/>
+              </w:rPr>
+            </w:pPr>
+            <w:r>
+              <w:rPr>
+                <w:rFonts w:ascii="Calibri" w:hAnsi="Calibri" w:cs="Calibri"/>
+                <w:sz w:val="22"/>
+                <w:szCs w:val="22"/>
+              </w:rPr>
+              <w:t>List of hotels matching the search criteria is displayed</w:t>
+            </w:r>
+          </w:p>
+        </w:tc>
+      </w:tr>
+      <w:tr>
+        <w:tc>
+          <w:tcPr>
+            <w:tcW w:w="0" w:type="auto"/>
+            <w:hideMark/>
+          </w:tcPr>
+          <w:p>
+            <w:pPr>
+              <w:spacing w:after="160" w:line="278" w:lineRule="auto"/>
+              <w:rPr>
+                <w:rFonts w:ascii="Calibri" w:hAnsi="Calibri" w:cs="Calibri"/>
+                <w:sz w:val="22"/>
+                <w:szCs w:val="22"/>
+              </w:rPr>
+            </w:pPr>
+            <w:r>
+              <w:rPr>
+                <w:rFonts w:ascii="Calibri" w:hAnsi="Calibri" w:cs="Calibri"/>
+                <w:sz w:val="22"/>
+                <w:szCs w:val="22"/>
+              </w:rPr>
+              <w:t>TC-004</w:t>
+            </w:r>
+          </w:p>
+        </w:tc>
+        <w:tc>
+          <w:tcPr>
+            <w:tcW w:w="0" w:type="auto"/>
+            <w:hideMark/>
+          </w:tcPr>
+          <w:p>
+            <w:pPr>
+              <w:spacing w:after="160" w:line="278" w:lineRule="auto"/>
+              <w:rPr>
+                <w:rFonts w:ascii="Calibri" w:hAnsi="Calibri" w:cs="Calibri"/>
+                <w:sz w:val="22"/>
+                <w:szCs w:val="22"/>
+              </w:rPr>
+            </w:pPr>
+            <w:r>
+              <w:rPr>
+                <w:rFonts w:ascii="Calibri" w:hAnsi="Calibri" w:cs="Calibri"/>
+                <w:sz w:val="22"/>
+                <w:szCs w:val="22"/>
+              </w:rPr>
+              <w:t>FR-04</w:t>
+            </w:r>
+          </w:p>
+        </w:tc>
+        <w:tc>
+          <w:tcPr>
+            <w:tcW w:w="0" w:type="auto"/>
+            <w:hideMark/>
+          </w:tcPr>
+          <w:p>
+            <w:pPr>
+              <w:spacing w:after="160" w:line="278" w:lineRule="auto"/>
+              <w:rPr>
+                <w:rFonts w:ascii="Calibri" w:hAnsi="Calibri" w:cs="Calibri"/>
+                <w:sz w:val="22"/>
+                <w:szCs w:val="22"/>
+              </w:rPr>
+            </w:pPr>
+            <w:r>
+              <w:rPr>
+                <w:rFonts w:ascii="Calibri" w:hAnsi="Calibri" w:cs="Calibri"/>
+                <w:sz w:val="22"/>
+                <w:szCs w:val="22"/>
+              </w:rPr>
+              <w:t>Select a hotel from search results</w:t>
+            </w:r>
+          </w:p>
+        </w:tc>
+        <w:tc>
+          <w:tcPr>
+            <w:tcW w:w="0" w:type="auto"/>
+            <w:hideMark/>
+          </w:tcPr>
+          <w:p>
+            <w:pPr>
+              <w:spacing w:after="160" w:line="278" w:lineRule="auto"/>
+              <w:rPr>
+                <w:rFonts w:ascii="Calibri" w:hAnsi="Calibri" w:cs="Calibri"/>
+                <w:sz w:val="22"/>
+                <w:szCs w:val="22"/>
+              </w:rPr>
+            </w:pPr>
+            <w:r>
+              <w:rPr>
+                <w:rFonts w:ascii="Calibri" w:hAnsi="Calibri" w:cs="Calibri"/>
+                <w:sz w:val="22"/>
+                <w:szCs w:val="22"/>
+              </w:rPr>
+              <w:t>1. Perform a hotel search&lt;</w:t>
+            </w:r>
+            <w:proofErr w:type="spellStart"/>
+            <w:r>
+              <w:rPr>
+                <w:rFonts w:ascii="Calibri" w:hAnsi="Calibri" w:cs="Calibri"/>
+                <w:sz w:val="22"/>
+                <w:szCs w:val="22"/>
+              </w:rPr>
+              <w:t>br</w:t>
+            </w:r>
+            <w:proofErr w:type="spellEnd"/>
+            <w:r>
+              <w:rPr>
+                <w:rFonts w:ascii="Calibri" w:hAnsi="Calibri" w:cs="Calibri"/>
+                <w:sz w:val="22"/>
+                <w:szCs w:val="22"/>
+              </w:rPr>
+              <w:t>&gt;2. Click on a hotel from the results list</w:t>
+            </w:r>
+          </w:p>
+        </w:tc>
+        <w:tc>
+          <w:tcPr>
+            <w:tcW w:w="0" w:type="auto"/>
+            <w:hideMark/>
+          </w:tcPr>
+          <w:p>
+            <w:pPr>
+              <w:spacing w:after="160" w:line="278" w:lineRule="auto"/>
+              <w:rPr>
+                <w:rFonts w:ascii="Calibri" w:hAnsi="Calibri" w:cs="Calibri"/>
+                <w:sz w:val="22"/>
+                <w:szCs w:val="22"/>
+              </w:rPr>
+            </w:pPr>
+            <w:r>
+              <w:rPr>
+                <w:rFonts w:ascii="Calibri" w:hAnsi="Calibri" w:cs="Calibri"/>
+                <w:sz w:val="22"/>
+                <w:szCs w:val="22"/>
+              </w:rPr>
+              <w:t>Selected hotel’s details page is displayed</w:t>
+            </w:r>
+          </w:p>
+        </w:tc>
+      </w:tr>
+      <w:tr>
+        <w:tc>
+          <w:tcPr>
+            <w:tcW w:w="0" w:type="auto"/>
+            <w:hideMark/>
+          </w:tcPr>
+          <w:p>
+            <w:pPr>
+              <w:spacing w:after="160" w:line="278" w:lineRule="auto"/>
+              <w:rPr>
+                <w:rFonts w:ascii="Calibri" w:hAnsi="Calibri" w:cs="Calibri"/>
+                <w:sz w:val="22"/>
+                <w:szCs w:val="22"/>
+              </w:rPr>
+            </w:pPr>
+            <w:r>
+              <w:rPr>
+                <w:rFonts w:ascii="Calibri" w:hAnsi="Calibri" w:cs="Calibri"/>
+                <w:sz w:val="22"/>
+                <w:szCs w:val="22"/>
+              </w:rPr>
+              <w:t>TC-005</w:t>
+            </w:r>
+          </w:p>
+        </w:tc>
+        <w:tc>
+          <w:tcPr>
+            <w:tcW w:w="0" w:type="auto"/>
+            <w:hideMark/>
+          </w:tcPr>
+          <w:p>
+            <w:pPr>
+              <w:spacing w:after="160" w:line="278" w:lineRule="auto"/>
+              <w:rPr>
+                <w:rFonts w:ascii="Calibri" w:hAnsi="Calibri" w:cs="Calibri"/>
+                <w:sz w:val="22"/>
+                <w:szCs w:val="22"/>
+              </w:rPr>
+            </w:pPr>
+            <w:r>
+              <w:rPr>
+                <w:rFonts w:ascii="Calibri" w:hAnsi="Calibri" w:cs="Calibri"/>
+                <w:sz w:val="22"/>
+                <w:szCs w:val="22"/>
+              </w:rPr>
+              <w:t>FR-05</w:t>
+            </w:r>
+          </w:p>
+        </w:tc>
+        <w:tc>
+          <w:tcPr>
+            <w:tcW w:w="0" w:type="auto"/>
+            <w:hideMark/>
+          </w:tcPr>
+          <w:p>
+            <w:pPr>
+              <w:spacing w:after="160" w:line="278" w:lineRule="auto"/>
+              <w:rPr>
+                <w:rFonts w:ascii="Calibri" w:hAnsi="Calibri" w:cs="Calibri"/>
+                <w:sz w:val="22"/>
+                <w:szCs w:val="22"/>
+              </w:rPr>
+            </w:pPr>
+            <w:r>
+              <w:rPr>
+                <w:rFonts w:ascii="Calibri" w:hAnsi="Calibri" w:cs="Calibri"/>
+                <w:sz w:val="22"/>
+                <w:szCs w:val="22"/>
+              </w:rPr>
+              <w:t>Check room availability</w:t>
+            </w:r>
+          </w:p>
+        </w:tc>
+        <w:tc>
+          <w:tcPr>
+            <w:tcW w:w="0" w:type="auto"/>
+            <w:hideMark/>
+          </w:tcPr>
+          <w:p>
+            <w:pPr>
+              <w:spacing w:after="160" w:line="278" w:lineRule="auto"/>
+              <w:rPr>
+                <w:rFonts w:ascii="Calibri" w:hAnsi="Calibri" w:cs="Calibri"/>
+                <w:sz w:val="22"/>
+                <w:szCs w:val="22"/>
+              </w:rPr>
+            </w:pPr>
+            <w:r>
+              <w:rPr>
+                <w:rFonts w:ascii="Calibri" w:hAnsi="Calibri" w:cs="Calibri"/>
+                <w:sz w:val="22"/>
+                <w:szCs w:val="22"/>
+              </w:rPr>
+              <w:t>1. On the hotel details page, enter valid arrival and departure dates&lt;</w:t>
+            </w:r>
+            <w:proofErr w:type="spellStart"/>
+            <w:r>
+              <w:rPr>
+                <w:rFonts w:ascii="Calibri" w:hAnsi="Calibri" w:cs="Calibri"/>
+                <w:sz w:val="22"/>
+                <w:szCs w:val="22"/>
+              </w:rPr>
+              <w:t>br</w:t>
+            </w:r>
+            <w:proofErr w:type="spellEnd"/>
+            <w:r>
+              <w:rPr>
+                <w:rFonts w:ascii="Calibri" w:hAnsi="Calibri" w:cs="Calibri"/>
+                <w:sz w:val="22"/>
+                <w:szCs w:val="22"/>
+              </w:rPr>
+              <w:t>&gt;2. Select room type and number of guests&lt;</w:t>
+            </w:r>
+            <w:proofErr w:type="spellStart"/>
+            <w:r>
+              <w:rPr>
+                <w:rFonts w:ascii="Calibri" w:hAnsi="Calibri" w:cs="Calibri"/>
+                <w:sz w:val="22"/>
+                <w:szCs w:val="22"/>
+              </w:rPr>
+              <w:t>br</w:t>
+            </w:r>
+            <w:proofErr w:type="spellEnd"/>
+            <w:r>
+              <w:rPr>
+                <w:rFonts w:ascii="Calibri" w:hAnsi="Calibri" w:cs="Calibri"/>
+                <w:sz w:val="22"/>
+                <w:szCs w:val="22"/>
+              </w:rPr>
+              <w:t xml:space="preserve">&gt;3. Click </w:t>
+            </w:r>
+            <w:r>
+              <w:rPr>
+                <w:rFonts w:ascii="Calibri" w:hAnsi="Calibri" w:cs="Calibri"/>
+                <w:b/>
+                <w:bCs/>
+                <w:sz w:val="22"/>
+                <w:szCs w:val="22"/>
+              </w:rPr>
+              <w:t>Check Availability</w:t>
+            </w:r>
+          </w:p>
+        </w:tc>
+        <w:tc>
+          <w:tcPr>
+            <w:tcW w:w="0" w:type="auto"/>
+            <w:hideMark/>
+          </w:tcPr>
+          <w:p>
+            <w:pPr>
+              <w:spacing w:after="160" w:line="278" w:lineRule="auto"/>
+              <w:rPr>
+                <w:rFonts w:ascii="Calibri" w:hAnsi="Calibri" w:cs="Calibri"/>
+                <w:sz w:val="22"/>
+                <w:szCs w:val="22"/>
+              </w:rPr>
+            </w:pPr>
+            <w:r>
+              <w:rPr>
+                <w:rFonts w:ascii="Calibri" w:hAnsi="Calibri" w:cs="Calibri"/>
+                <w:sz w:val="22"/>
+                <w:szCs w:val="22"/>
+              </w:rPr>
+              <w:t>List of available rooms with prices and facilities is displayed</w:t>
+            </w:r>
+          </w:p>
+        </w:tc>
+      </w:tr>
+      <w:tr>
+        <w:tc>
+          <w:tcPr>
+            <w:tcW w:w="0" w:type="auto"/>
+            <w:hideMark/>
+          </w:tcPr>
+          <w:p>
+            <w:pPr>
+              <w:spacing w:after="160" w:line="278" w:lineRule="auto"/>
+              <w:rPr>
+                <w:rFonts w:ascii="Calibri" w:hAnsi="Calibri" w:cs="Calibri"/>
+                <w:sz w:val="22"/>
+                <w:szCs w:val="22"/>
+              </w:rPr>
+            </w:pPr>
+            <w:r>
+              <w:rPr>
+                <w:rFonts w:ascii="Calibri" w:hAnsi="Calibri" w:cs="Calibri"/>
+                <w:sz w:val="22"/>
+                <w:szCs w:val="22"/>
+              </w:rPr>
+              <w:t>TC-006</w:t>
+            </w:r>
+          </w:p>
+        </w:tc>
+        <w:tc>
+          <w:tcPr>
+            <w:tcW w:w="0" w:type="auto"/>
+            <w:hideMark/>
+          </w:tcPr>
+          <w:p>
+            <w:pPr>
+              <w:spacing w:after="160" w:line="278" w:lineRule="auto"/>
+              <w:rPr>
+                <w:rFonts w:ascii="Calibri" w:hAnsi="Calibri" w:cs="Calibri"/>
+                <w:sz w:val="22"/>
+                <w:szCs w:val="22"/>
+              </w:rPr>
+            </w:pPr>
+            <w:r>
+              <w:rPr>
+                <w:rFonts w:ascii="Calibri" w:hAnsi="Calibri" w:cs="Calibri"/>
+                <w:sz w:val="22"/>
+                <w:szCs w:val="22"/>
+              </w:rPr>
+              <w:t>FR-06</w:t>
+            </w:r>
+          </w:p>
+        </w:tc>
+        <w:tc>
+          <w:tcPr>
+            <w:tcW w:w="0" w:type="auto"/>
+            <w:hideMark/>
+          </w:tcPr>
+          <w:p>
+            <w:pPr>
+              <w:spacing w:after="160" w:line="278" w:lineRule="auto"/>
+              <w:rPr>
+                <w:rFonts w:ascii="Calibri" w:hAnsi="Calibri" w:cs="Calibri"/>
+                <w:sz w:val="22"/>
+                <w:szCs w:val="22"/>
+              </w:rPr>
+            </w:pPr>
+            <w:r>
+              <w:rPr>
+                <w:rFonts w:ascii="Calibri" w:hAnsi="Calibri" w:cs="Calibri"/>
+                <w:sz w:val="22"/>
+                <w:szCs w:val="22"/>
+              </w:rPr>
+              <w:t>Confirm booking</w:t>
+            </w:r>
+          </w:p>
+        </w:tc>
+        <w:tc>
+          <w:tcPr>
+            <w:tcW w:w="0" w:type="auto"/>
+            <w:hideMark/>
+          </w:tcPr>
+          <w:p>
+            <w:pPr>
+              <w:spacing w:after="160" w:line="278" w:lineRule="auto"/>
+              <w:rPr>
+                <w:rFonts w:ascii="Calibri" w:hAnsi="Calibri" w:cs="Calibri"/>
+                <w:sz w:val="22"/>
+                <w:szCs w:val="22"/>
+              </w:rPr>
+            </w:pPr>
+            <w:r>
+              <w:rPr>
+                <w:rFonts w:ascii="Calibri" w:hAnsi="Calibri" w:cs="Calibri"/>
+                <w:sz w:val="22"/>
+                <w:szCs w:val="22"/>
+              </w:rPr>
+              <w:t>1. Select an available room&lt;</w:t>
+            </w:r>
+            <w:proofErr w:type="spellStart"/>
+            <w:r>
+              <w:rPr>
+                <w:rFonts w:ascii="Calibri" w:hAnsi="Calibri" w:cs="Calibri"/>
+                <w:sz w:val="22"/>
+                <w:szCs w:val="22"/>
+              </w:rPr>
+              <w:t>br</w:t>
+            </w:r>
+            <w:proofErr w:type="spellEnd"/>
+            <w:r>
+              <w:rPr>
+                <w:rFonts w:ascii="Calibri" w:hAnsi="Calibri" w:cs="Calibri"/>
+                <w:sz w:val="22"/>
+                <w:szCs w:val="22"/>
+              </w:rPr>
+              <w:t>&gt;2. Enter required customer details&lt;</w:t>
+            </w:r>
+            <w:proofErr w:type="spellStart"/>
+            <w:r>
+              <w:rPr>
+                <w:rFonts w:ascii="Calibri" w:hAnsi="Calibri" w:cs="Calibri"/>
+                <w:sz w:val="22"/>
+                <w:szCs w:val="22"/>
+              </w:rPr>
+              <w:t>br</w:t>
+            </w:r>
+            <w:proofErr w:type="spellEnd"/>
+            <w:r>
+              <w:rPr>
+                <w:rFonts w:ascii="Calibri" w:hAnsi="Calibri" w:cs="Calibri"/>
+                <w:sz w:val="22"/>
+                <w:szCs w:val="22"/>
+              </w:rPr>
+              <w:t>&gt;3. Proceed to payment and complete it&lt;</w:t>
+            </w:r>
+            <w:proofErr w:type="spellStart"/>
+            <w:r>
+              <w:rPr>
+                <w:rFonts w:ascii="Calibri" w:hAnsi="Calibri" w:cs="Calibri"/>
+                <w:sz w:val="22"/>
+                <w:szCs w:val="22"/>
+              </w:rPr>
+              <w:t>br</w:t>
+            </w:r>
+            <w:proofErr w:type="spellEnd"/>
+            <w:r>
+              <w:rPr>
+                <w:rFonts w:ascii="Calibri" w:hAnsi="Calibri" w:cs="Calibri"/>
+                <w:sz w:val="22"/>
+                <w:szCs w:val="22"/>
+              </w:rPr>
+              <w:t xml:space="preserve">&gt;4. Click </w:t>
+            </w:r>
+            <w:r>
+              <w:rPr>
+                <w:rFonts w:ascii="Calibri" w:hAnsi="Calibri" w:cs="Calibri"/>
+                <w:b/>
+                <w:bCs/>
+                <w:sz w:val="22"/>
+                <w:szCs w:val="22"/>
+              </w:rPr>
+              <w:t>Confirm Booking</w:t>
+            </w:r>
+          </w:p>
+        </w:tc>
+        <w:tc>
+          <w:tcPr>
+            <w:tcW w:w="0" w:type="auto"/>
+            <w:hideMark/>
+          </w:tcPr>
+          <w:p>
+            <w:pPr>
+              <w:spacing w:after="160" w:line="278" w:lineRule="auto"/>
+              <w:rPr>
+                <w:rFonts w:ascii="Calibri" w:hAnsi="Calibri" w:cs="Calibri"/>
+                <w:sz w:val="22"/>
+                <w:szCs w:val="22"/>
+              </w:rPr>
+            </w:pPr>
+            <w:r>
+              <w:rPr>
+                <w:rFonts w:ascii="Calibri" w:hAnsi="Calibri" w:cs="Calibri"/>
+                <w:sz w:val="22"/>
+                <w:szCs w:val="22"/>
+              </w:rPr>
+              <w:t>Booking confirmation page is displayed with booking details</w:t>
+            </w:r>
+          </w:p>
+        </w:tc>
+      </w:tr>
+      <w:tr>
+        <w:tc>
+          <w:tcPr>
+            <w:tcW w:w="0" w:type="auto"/>
+            <w:hideMark/>
+          </w:tcPr>
+          <w:p>
+            <w:pPr>
+              <w:spacing w:after="160" w:line="278" w:lineRule="auto"/>
+              <w:rPr>
+                <w:rFonts w:ascii="Calibri" w:hAnsi="Calibri" w:cs="Calibri"/>
+                <w:sz w:val="22"/>
+                <w:szCs w:val="22"/>
+              </w:rPr>
+            </w:pPr>
+            <w:r>
+              <w:rPr>
+                <w:rFonts w:ascii="Calibri" w:hAnsi="Calibri" w:cs="Calibri"/>
+                <w:sz w:val="22"/>
+                <w:szCs w:val="22"/>
+              </w:rPr>
+              <w:t>TC-007</w:t>
+            </w:r>
+          </w:p>
+        </w:tc>
+        <w:tc>
+          <w:tcPr>
+            <w:tcW w:w="0" w:type="auto"/>
+            <w:hideMark/>
+          </w:tcPr>
+          <w:p>
+            <w:pPr>
+              <w:spacing w:after="160" w:line="278" w:lineRule="auto"/>
+              <w:rPr>
+                <w:rFonts w:ascii="Calibri" w:hAnsi="Calibri" w:cs="Calibri"/>
+                <w:sz w:val="22"/>
+                <w:szCs w:val="22"/>
+              </w:rPr>
+            </w:pPr>
+            <w:r>
+              <w:rPr>
+                <w:rFonts w:ascii="Calibri" w:hAnsi="Calibri" w:cs="Calibri"/>
+                <w:sz w:val="22"/>
+                <w:szCs w:val="22"/>
+              </w:rPr>
+              <w:t>FR-08</w:t>
+            </w:r>
+          </w:p>
+        </w:tc>
+        <w:tc>
+          <w:tcPr>
+            <w:tcW w:w="0" w:type="auto"/>
+            <w:hideMark/>
+          </w:tcPr>
+          <w:p>
+            <w:pPr>
+              <w:spacing w:after="160" w:line="278" w:lineRule="auto"/>
+              <w:rPr>
+                <w:rFonts w:ascii="Calibri" w:hAnsi="Calibri" w:cs="Calibri"/>
+                <w:sz w:val="22"/>
+                <w:szCs w:val="22"/>
+              </w:rPr>
+            </w:pPr>
+            <w:r>
+              <w:rPr>
+                <w:rFonts w:ascii="Calibri" w:hAnsi="Calibri" w:cs="Calibri"/>
+                <w:sz w:val="22"/>
+                <w:szCs w:val="22"/>
+              </w:rPr>
+              <w:t>Store customer details</w:t>
+            </w:r>
+          </w:p>
+        </w:tc>
+        <w:tc>
+          <w:tcPr>
+            <w:tcW w:w="0" w:type="auto"/>
+            <w:hideMark/>
+          </w:tcPr>
+          <w:p>
+            <w:pPr>
+              <w:spacing w:after="160" w:line="278" w:lineRule="auto"/>
+              <w:rPr>
+                <w:rFonts w:ascii="Calibri" w:hAnsi="Calibri" w:cs="Calibri"/>
+                <w:sz w:val="22"/>
+                <w:szCs w:val="22"/>
+              </w:rPr>
+            </w:pPr>
+            <w:r>
+              <w:rPr>
+                <w:rFonts w:ascii="Calibri" w:hAnsi="Calibri" w:cs="Calibri"/>
+                <w:sz w:val="22"/>
+                <w:szCs w:val="22"/>
+              </w:rPr>
+              <w:t>1. During booking, enter valid first name, last name, phone number, and email&lt;</w:t>
+            </w:r>
+            <w:proofErr w:type="spellStart"/>
+            <w:r>
+              <w:rPr>
+                <w:rFonts w:ascii="Calibri" w:hAnsi="Calibri" w:cs="Calibri"/>
+                <w:sz w:val="22"/>
+                <w:szCs w:val="22"/>
+              </w:rPr>
+              <w:t>br</w:t>
+            </w:r>
+            <w:proofErr w:type="spellEnd"/>
+            <w:r>
+              <w:rPr>
+                <w:rFonts w:ascii="Calibri" w:hAnsi="Calibri" w:cs="Calibri"/>
+                <w:sz w:val="22"/>
+                <w:szCs w:val="22"/>
+              </w:rPr>
+              <w:t>&gt;2. Submit details</w:t>
+            </w:r>
+          </w:p>
+        </w:tc>
+        <w:tc>
+          <w:tcPr>
+            <w:tcW w:w="0" w:type="auto"/>
+            <w:hideMark/>
+          </w:tcPr>
+          <w:p>
+            <w:pPr>
+              <w:spacing w:after="160" w:line="278" w:lineRule="auto"/>
+              <w:rPr>
+                <w:rFonts w:ascii="Calibri" w:hAnsi="Calibri" w:cs="Calibri"/>
+                <w:sz w:val="22"/>
+                <w:szCs w:val="22"/>
+              </w:rPr>
+            </w:pPr>
+            <w:r>
+              <w:rPr>
+                <w:rFonts w:ascii="Calibri" w:hAnsi="Calibri" w:cs="Calibri"/>
+                <w:sz w:val="22"/>
+                <w:szCs w:val="22"/>
+              </w:rPr>
+              <w:t>Customer details are saved and displayed in booking summary</w:t>
+            </w:r>
+          </w:p>
+        </w:tc>
+      </w:tr>
+      <w:tr>
+        <w:tc>
+          <w:tcPr>
+            <w:tcW w:w="0" w:type="auto"/>
+            <w:hideMark/>
+          </w:tcPr>
+          <w:p>
+            <w:pPr>
+              <w:spacing w:after="160" w:line="278" w:lineRule="auto"/>
+              <w:rPr>
+                <w:rFonts w:ascii="Calibri" w:hAnsi="Calibri" w:cs="Calibri"/>
+                <w:sz w:val="22"/>
+                <w:szCs w:val="22"/>
+              </w:rPr>
+            </w:pPr>
+            <w:r>
+              <w:rPr>
+                <w:rFonts w:ascii="Calibri" w:hAnsi="Calibri" w:cs="Calibri"/>
+                <w:sz w:val="22"/>
+                <w:szCs w:val="22"/>
+              </w:rPr>
+              <w:t>TC-008</w:t>
+            </w:r>
+          </w:p>
+        </w:tc>
+        <w:tc>
+          <w:tcPr>
+            <w:tcW w:w="0" w:type="auto"/>
+            <w:hideMark/>
+          </w:tcPr>
+          <w:p>
+            <w:pPr>
+              <w:spacing w:after="160" w:line="278" w:lineRule="auto"/>
+              <w:rPr>
+                <w:rFonts w:ascii="Calibri" w:hAnsi="Calibri" w:cs="Calibri"/>
+                <w:sz w:val="22"/>
+                <w:szCs w:val="22"/>
+              </w:rPr>
+            </w:pPr>
+            <w:r>
+              <w:rPr>
+                <w:rFonts w:ascii="Calibri" w:hAnsi="Calibri" w:cs="Calibri"/>
+                <w:sz w:val="22"/>
+                <w:szCs w:val="22"/>
+              </w:rPr>
+              <w:t>FR-09</w:t>
+            </w:r>
+          </w:p>
+        </w:tc>
+        <w:tc>
+          <w:tcPr>
+            <w:tcW w:w="0" w:type="auto"/>
+            <w:hideMark/>
+          </w:tcPr>
+          <w:p>
+            <w:pPr>
+              <w:spacing w:after="160" w:line="278" w:lineRule="auto"/>
+              <w:rPr>
+                <w:rFonts w:ascii="Calibri" w:hAnsi="Calibri" w:cs="Calibri"/>
+                <w:sz w:val="22"/>
+                <w:szCs w:val="22"/>
+              </w:rPr>
+            </w:pPr>
+            <w:r>
+              <w:rPr>
+                <w:rFonts w:ascii="Calibri" w:hAnsi="Calibri" w:cs="Calibri"/>
+                <w:sz w:val="22"/>
+                <w:szCs w:val="22"/>
+              </w:rPr>
+              <w:t>Receive booking confirmation message</w:t>
+            </w:r>
+          </w:p>
+        </w:tc>
+        <w:tc>
+          <w:tcPr>
+            <w:tcW w:w="0" w:type="auto"/>
+            <w:hideMark/>
+          </w:tcPr>
+          <w:p>
+            <w:pPr>
+              <w:spacing w:after="160" w:line="278" w:lineRule="auto"/>
+              <w:rPr>
+                <w:rFonts w:ascii="Calibri" w:hAnsi="Calibri" w:cs="Calibri"/>
+                <w:sz w:val="22"/>
+                <w:szCs w:val="22"/>
+              </w:rPr>
+            </w:pPr>
+            <w:r>
+              <w:rPr>
+                <w:rFonts w:ascii="Calibri" w:hAnsi="Calibri" w:cs="Calibri"/>
+                <w:sz w:val="22"/>
+                <w:szCs w:val="22"/>
+              </w:rPr>
+              <w:t>1. Complete a booking&lt;</w:t>
+            </w:r>
+            <w:proofErr w:type="spellStart"/>
+            <w:r>
+              <w:rPr>
+                <w:rFonts w:ascii="Calibri" w:hAnsi="Calibri" w:cs="Calibri"/>
+                <w:sz w:val="22"/>
+                <w:szCs w:val="22"/>
+              </w:rPr>
+              <w:t>br</w:t>
+            </w:r>
+            <w:proofErr w:type="spellEnd"/>
+            <w:r>
+              <w:rPr>
+                <w:rFonts w:ascii="Calibri" w:hAnsi="Calibri" w:cs="Calibri"/>
+                <w:sz w:val="22"/>
+                <w:szCs w:val="22"/>
+              </w:rPr>
+              <w:t>&gt;2. Check registered email</w:t>
+            </w:r>
+          </w:p>
+        </w:tc>
+        <w:tc>
+          <w:tcPr>
+            <w:tcW w:w="0" w:type="auto"/>
+            <w:hideMark/>
+          </w:tcPr>
+          <w:p>
+            <w:pPr>
+              <w:spacing w:after="160" w:line="278" w:lineRule="auto"/>
+              <w:rPr>
+                <w:rFonts w:ascii="Calibri" w:hAnsi="Calibri" w:cs="Calibri"/>
+                <w:sz w:val="22"/>
+                <w:szCs w:val="22"/>
+              </w:rPr>
+            </w:pPr>
+            <w:r>
+              <w:rPr>
+                <w:rFonts w:ascii="Calibri" w:hAnsi="Calibri" w:cs="Calibri"/>
+                <w:sz w:val="22"/>
+                <w:szCs w:val="22"/>
+              </w:rPr>
+              <w:t>Confirmation email is received with booking details</w:t>
+            </w:r>
+          </w:p>
+        </w:tc>
+      </w:tr>
+      <w:tr>
+        <w:tc>
+          <w:tcPr>
+            <w:tcW w:w="0" w:type="auto"/>
+            <w:hideMark/>
+          </w:tcPr>
+          <w:p>
+            <w:pPr>
+              <w:spacing w:after="160" w:line="278" w:lineRule="auto"/>
+              <w:rPr>
+                <w:rFonts w:ascii="Calibri" w:hAnsi="Calibri" w:cs="Calibri"/>
+                <w:sz w:val="22"/>
+                <w:szCs w:val="22"/>
+              </w:rPr>
+            </w:pPr>
+            <w:r>
+              <w:rPr>
+                <w:rFonts w:ascii="Calibri" w:hAnsi="Calibri" w:cs="Calibri"/>
+                <w:sz w:val="22"/>
+                <w:szCs w:val="22"/>
+              </w:rPr>
+              <w:t>TC-009</w:t>
+            </w:r>
+          </w:p>
+        </w:tc>
+        <w:tc>
+          <w:tcPr>
+            <w:tcW w:w="0" w:type="auto"/>
+            <w:hideMark/>
+          </w:tcPr>
+          <w:p>
+            <w:pPr>
+              <w:spacing w:after="160" w:line="278" w:lineRule="auto"/>
+              <w:rPr>
+                <w:rFonts w:ascii="Calibri" w:hAnsi="Calibri" w:cs="Calibri"/>
+                <w:sz w:val="22"/>
+                <w:szCs w:val="22"/>
+              </w:rPr>
+            </w:pPr>
+            <w:r>
+              <w:rPr>
+                <w:rFonts w:ascii="Calibri" w:hAnsi="Calibri" w:cs="Calibri"/>
+                <w:sz w:val="22"/>
+                <w:szCs w:val="22"/>
+              </w:rPr>
+              <w:t>FR-10</w:t>
+            </w:r>
+          </w:p>
+        </w:tc>
+        <w:tc>
+          <w:tcPr>
+            <w:tcW w:w="0" w:type="auto"/>
+            <w:hideMark/>
+          </w:tcPr>
+          <w:p>
+            <w:pPr>
+              <w:spacing w:after="160" w:line="278" w:lineRule="auto"/>
+              <w:rPr>
+                <w:rFonts w:ascii="Calibri" w:hAnsi="Calibri" w:cs="Calibri"/>
+                <w:sz w:val="22"/>
+                <w:szCs w:val="22"/>
+              </w:rPr>
+            </w:pPr>
+            <w:r>
+              <w:rPr>
+                <w:rFonts w:ascii="Calibri" w:hAnsi="Calibri" w:cs="Calibri"/>
+                <w:sz w:val="22"/>
+                <w:szCs w:val="22"/>
+              </w:rPr>
+              <w:t>Make payment by credit card</w:t>
+            </w:r>
+          </w:p>
+        </w:tc>
+        <w:tc>
+          <w:tcPr>
+            <w:tcW w:w="0" w:type="auto"/>
+            <w:hideMark/>
+          </w:tcPr>
+          <w:p>
+            <w:pPr>
+              <w:spacing w:after="160" w:line="278" w:lineRule="auto"/>
+              <w:rPr>
+                <w:rFonts w:ascii="Calibri" w:hAnsi="Calibri" w:cs="Calibri"/>
+                <w:sz w:val="22"/>
+                <w:szCs w:val="22"/>
+              </w:rPr>
+            </w:pPr>
+            <w:r>
+              <w:rPr>
+                <w:rFonts w:ascii="Calibri" w:hAnsi="Calibri" w:cs="Calibri"/>
+                <w:sz w:val="22"/>
+                <w:szCs w:val="22"/>
+              </w:rPr>
+              <w:t>1. On payment page, enter valid credit card number, expiry date, CVV&lt;</w:t>
+            </w:r>
+            <w:proofErr w:type="spellStart"/>
+            <w:r>
+              <w:rPr>
+                <w:rFonts w:ascii="Calibri" w:hAnsi="Calibri" w:cs="Calibri"/>
+                <w:sz w:val="22"/>
+                <w:szCs w:val="22"/>
+              </w:rPr>
+              <w:t>br</w:t>
+            </w:r>
+            <w:proofErr w:type="spellEnd"/>
+            <w:r>
+              <w:rPr>
+                <w:rFonts w:ascii="Calibri" w:hAnsi="Calibri" w:cs="Calibri"/>
+                <w:sz w:val="22"/>
+                <w:szCs w:val="22"/>
+              </w:rPr>
+              <w:t>&gt;2. Agree to terms and conditions&lt;</w:t>
+            </w:r>
+            <w:proofErr w:type="spellStart"/>
+            <w:r>
+              <w:rPr>
+                <w:rFonts w:ascii="Calibri" w:hAnsi="Calibri" w:cs="Calibri"/>
+                <w:sz w:val="22"/>
+                <w:szCs w:val="22"/>
+              </w:rPr>
+              <w:t>br</w:t>
+            </w:r>
+            <w:proofErr w:type="spellEnd"/>
+            <w:r>
+              <w:rPr>
+                <w:rFonts w:ascii="Calibri" w:hAnsi="Calibri" w:cs="Calibri"/>
+                <w:sz w:val="22"/>
+                <w:szCs w:val="22"/>
+              </w:rPr>
+              <w:t xml:space="preserve">&gt;3. Click </w:t>
+            </w:r>
+            <w:r>
+              <w:rPr>
+                <w:rFonts w:ascii="Calibri" w:hAnsi="Calibri" w:cs="Calibri"/>
+                <w:b/>
+                <w:bCs/>
+                <w:sz w:val="22"/>
+                <w:szCs w:val="22"/>
+              </w:rPr>
+              <w:t>Continue</w:t>
+            </w:r>
+          </w:p>
+        </w:tc>
+        <w:tc>
+          <w:tcPr>
+            <w:tcW w:w="0" w:type="auto"/>
+            <w:hideMark/>
+          </w:tcPr>
+          <w:p>
+            <w:pPr>
+              <w:spacing w:after="160" w:line="278" w:lineRule="auto"/>
+              <w:rPr>
+                <w:rFonts w:ascii="Calibri" w:hAnsi="Calibri" w:cs="Calibri"/>
+                <w:sz w:val="22"/>
+                <w:szCs w:val="22"/>
+              </w:rPr>
+            </w:pPr>
+            <w:r>
+              <w:rPr>
+                <w:rFonts w:ascii="Calibri" w:hAnsi="Calibri" w:cs="Calibri"/>
+                <w:sz w:val="22"/>
+                <w:szCs w:val="22"/>
+              </w:rPr>
+              <w:t>Payment is processed successfully and booking proceeds to confirmation</w:t>
+            </w:r>
+          </w:p>
+        </w:tc>
+      </w:tr>
+      <w:tr>
+        <w:tc>
+          <w:tcPr>
+            <w:tcW w:w="0" w:type="auto"/>
+            <w:hideMark/>
+          </w:tcPr>
+          <w:p>
+            <w:pPr>
+              <w:spacing w:after="160" w:line="278" w:lineRule="auto"/>
+              <w:rPr>
+                <w:rFonts w:ascii="Calibri" w:hAnsi="Calibri" w:cs="Calibri"/>
+                <w:sz w:val="22"/>
+                <w:szCs w:val="22"/>
+              </w:rPr>
+            </w:pPr>
+            <w:r>
+              <w:rPr>
+                <w:rFonts w:ascii="Calibri" w:hAnsi="Calibri" w:cs="Calibri"/>
+                <w:sz w:val="22"/>
+                <w:szCs w:val="22"/>
+              </w:rPr>
+              <w:t>TC-010</w:t>
+            </w:r>
+          </w:p>
+        </w:tc>
+        <w:tc>
+          <w:tcPr>
+            <w:tcW w:w="0" w:type="auto"/>
+            <w:hideMark/>
+          </w:tcPr>
+          <w:p>
+            <w:pPr>
+              <w:spacing w:after="160" w:line="278" w:lineRule="auto"/>
+              <w:rPr>
+                <w:rFonts w:ascii="Calibri" w:hAnsi="Calibri" w:cs="Calibri"/>
+                <w:sz w:val="22"/>
+                <w:szCs w:val="22"/>
+              </w:rPr>
+            </w:pPr>
+            <w:r>
+              <w:rPr>
+                <w:rFonts w:ascii="Calibri" w:hAnsi="Calibri" w:cs="Calibri"/>
+                <w:sz w:val="22"/>
+                <w:szCs w:val="22"/>
+              </w:rPr>
+              <w:t>FR-11</w:t>
+            </w:r>
+          </w:p>
+        </w:tc>
+        <w:tc>
+          <w:tcPr>
+            <w:tcW w:w="0" w:type="auto"/>
+            <w:hideMark/>
+          </w:tcPr>
+          <w:p>
+            <w:pPr>
+              <w:spacing w:after="160" w:line="278" w:lineRule="auto"/>
+              <w:rPr>
+                <w:rFonts w:ascii="Calibri" w:hAnsi="Calibri" w:cs="Calibri"/>
+                <w:sz w:val="22"/>
+                <w:szCs w:val="22"/>
+              </w:rPr>
+            </w:pPr>
+            <w:r>
+              <w:rPr>
+                <w:rFonts w:ascii="Calibri" w:hAnsi="Calibri" w:cs="Calibri"/>
+                <w:sz w:val="22"/>
+                <w:szCs w:val="22"/>
+              </w:rPr>
+              <w:t>Generate booking report</w:t>
+            </w:r>
+          </w:p>
+        </w:tc>
+        <w:tc>
+          <w:tcPr>
+            <w:tcW w:w="0" w:type="auto"/>
+            <w:hideMark/>
+          </w:tcPr>
+          <w:p>
+            <w:pPr>
+              <w:spacing w:after="160" w:line="278" w:lineRule="auto"/>
+              <w:rPr>
+                <w:rFonts w:ascii="Calibri" w:hAnsi="Calibri" w:cs="Calibri"/>
+                <w:sz w:val="22"/>
+                <w:szCs w:val="22"/>
+              </w:rPr>
+            </w:pPr>
+            <w:r>
+              <w:rPr>
+                <w:rFonts w:ascii="Calibri" w:hAnsi="Calibri" w:cs="Calibri"/>
+                <w:sz w:val="22"/>
+                <w:szCs w:val="22"/>
+              </w:rPr>
+              <w:t>1. Login as hotel manager&lt;</w:t>
+            </w:r>
+            <w:proofErr w:type="spellStart"/>
+            <w:r>
+              <w:rPr>
+                <w:rFonts w:ascii="Calibri" w:hAnsi="Calibri" w:cs="Calibri"/>
+                <w:sz w:val="22"/>
+                <w:szCs w:val="22"/>
+              </w:rPr>
+              <w:t>br</w:t>
+            </w:r>
+            <w:proofErr w:type="spellEnd"/>
+            <w:r>
+              <w:rPr>
+                <w:rFonts w:ascii="Calibri" w:hAnsi="Calibri" w:cs="Calibri"/>
+                <w:sz w:val="22"/>
+                <w:szCs w:val="22"/>
+              </w:rPr>
+              <w:t xml:space="preserve">&gt;2. Navigate to </w:t>
+            </w:r>
+            <w:r>
+              <w:rPr>
+                <w:rFonts w:ascii="Calibri" w:hAnsi="Calibri" w:cs="Calibri"/>
+                <w:b/>
+                <w:bCs/>
+                <w:sz w:val="22"/>
+                <w:szCs w:val="22"/>
+              </w:rPr>
+              <w:t>Generate Report</w:t>
+            </w:r>
+            <w:r>
+              <w:rPr>
+                <w:rFonts w:ascii="Calibri" w:hAnsi="Calibri" w:cs="Calibri"/>
+                <w:sz w:val="22"/>
+                <w:szCs w:val="22"/>
+              </w:rPr>
+              <w:t xml:space="preserve"> section&lt;</w:t>
+            </w:r>
+            <w:proofErr w:type="spellStart"/>
+            <w:r>
+              <w:rPr>
+                <w:rFonts w:ascii="Calibri" w:hAnsi="Calibri" w:cs="Calibri"/>
+                <w:sz w:val="22"/>
+                <w:szCs w:val="22"/>
+              </w:rPr>
+              <w:t>br</w:t>
+            </w:r>
+            <w:proofErr w:type="spellEnd"/>
+            <w:r>
+              <w:rPr>
+                <w:rFonts w:ascii="Calibri" w:hAnsi="Calibri" w:cs="Calibri"/>
+                <w:sz w:val="22"/>
+                <w:szCs w:val="22"/>
+              </w:rPr>
+              <w:t>&gt;3. Select booking date range&lt;</w:t>
+            </w:r>
+            <w:proofErr w:type="spellStart"/>
+            <w:r>
+              <w:rPr>
+                <w:rFonts w:ascii="Calibri" w:hAnsi="Calibri" w:cs="Calibri"/>
+                <w:sz w:val="22"/>
+                <w:szCs w:val="22"/>
+              </w:rPr>
+              <w:t>br</w:t>
+            </w:r>
+            <w:proofErr w:type="spellEnd"/>
+            <w:r>
+              <w:rPr>
+                <w:rFonts w:ascii="Calibri" w:hAnsi="Calibri" w:cs="Calibri"/>
+                <w:sz w:val="22"/>
+                <w:szCs w:val="22"/>
+              </w:rPr>
+              <w:t xml:space="preserve">&gt;4. Click </w:t>
+            </w:r>
+            <w:r>
+              <w:rPr>
+                <w:rFonts w:ascii="Calibri" w:hAnsi="Calibri" w:cs="Calibri"/>
+                <w:b/>
+                <w:bCs/>
+                <w:sz w:val="22"/>
+                <w:szCs w:val="22"/>
+              </w:rPr>
+              <w:t>Generate</w:t>
+            </w:r>
+          </w:p>
+        </w:tc>
+        <w:tc>
+          <w:tcPr>
+            <w:tcW w:w="0" w:type="auto"/>
+            <w:hideMark/>
+          </w:tcPr>
+          <w:p>
+            <w:pPr>
+              <w:spacing w:after="160" w:line="278" w:lineRule="auto"/>
+              <w:rPr>
+                <w:rFonts w:ascii="Calibri" w:hAnsi="Calibri" w:cs="Calibri"/>
+                <w:sz w:val="22"/>
+                <w:szCs w:val="22"/>
+              </w:rPr>
+            </w:pPr>
+            <w:r>
+              <w:rPr>
+                <w:rFonts w:ascii="Calibri" w:hAnsi="Calibri" w:cs="Calibri"/>
+                <w:sz w:val="22"/>
+                <w:szCs w:val="22"/>
+              </w:rPr>
+              <w:t>Report is displayed showing booking and cancellation status</w:t>
+            </w:r>
+          </w:p>
+        </w:tc>
+      </w:tr>
+      <w:tr>
+        <w:tc>
+          <w:tcPr>
+            <w:tcW w:w="0" w:type="auto"/>
+            <w:hideMark/>
+          </w:tcPr>
+          <w:p>
+            <w:pPr>
+              <w:spacing w:after="160" w:line="278" w:lineRule="auto"/>
+              <w:rPr>
+                <w:rFonts w:ascii="Calibri" w:hAnsi="Calibri" w:cs="Calibri"/>
+                <w:sz w:val="22"/>
+                <w:szCs w:val="22"/>
+              </w:rPr>
+            </w:pPr>
+            <w:r>
+              <w:rPr>
+                <w:rFonts w:ascii="Calibri" w:hAnsi="Calibri" w:cs="Calibri"/>
+                <w:sz w:val="22"/>
+                <w:szCs w:val="22"/>
+              </w:rPr>
+              <w:t>TC-011</w:t>
+            </w:r>
+          </w:p>
+        </w:tc>
+        <w:tc>
+          <w:tcPr>
+            <w:tcW w:w="0" w:type="auto"/>
+            <w:hideMark/>
+          </w:tcPr>
+          <w:p>
+            <w:pPr>
+              <w:spacing w:after="160" w:line="278" w:lineRule="auto"/>
+              <w:rPr>
+                <w:rFonts w:ascii="Calibri" w:hAnsi="Calibri" w:cs="Calibri"/>
+                <w:sz w:val="22"/>
+                <w:szCs w:val="22"/>
+              </w:rPr>
+            </w:pPr>
+            <w:r>
+              <w:rPr>
+                <w:rFonts w:ascii="Calibri" w:hAnsi="Calibri" w:cs="Calibri"/>
+                <w:sz w:val="22"/>
+                <w:szCs w:val="22"/>
+              </w:rPr>
+              <w:t>FR-12</w:t>
+            </w:r>
+          </w:p>
+        </w:tc>
+        <w:tc>
+          <w:tcPr>
+            <w:tcW w:w="0" w:type="auto"/>
+            <w:hideMark/>
+          </w:tcPr>
+          <w:p>
+            <w:pPr>
+              <w:spacing w:after="160" w:line="278" w:lineRule="auto"/>
+              <w:rPr>
+                <w:rFonts w:ascii="Calibri" w:hAnsi="Calibri" w:cs="Calibri"/>
+                <w:sz w:val="22"/>
+                <w:szCs w:val="22"/>
+              </w:rPr>
+            </w:pPr>
+            <w:r>
+              <w:rPr>
+                <w:rFonts w:ascii="Calibri" w:hAnsi="Calibri" w:cs="Calibri"/>
+                <w:sz w:val="22"/>
+                <w:szCs w:val="22"/>
+              </w:rPr>
+              <w:t>Recover forgotten password</w:t>
+            </w:r>
+          </w:p>
+        </w:tc>
+        <w:tc>
+          <w:tcPr>
+            <w:tcW w:w="0" w:type="auto"/>
+            <w:hideMark/>
+          </w:tcPr>
+          <w:p>
+            <w:pPr>
+              <w:spacing w:after="160" w:line="278" w:lineRule="auto"/>
+              <w:rPr>
+                <w:rFonts w:ascii="Calibri" w:hAnsi="Calibri" w:cs="Calibri"/>
+                <w:sz w:val="22"/>
+                <w:szCs w:val="22"/>
+              </w:rPr>
+            </w:pPr>
+            <w:r>
+              <w:rPr>
+                <w:rFonts w:ascii="Calibri" w:hAnsi="Calibri" w:cs="Calibri"/>
+                <w:sz w:val="22"/>
+                <w:szCs w:val="22"/>
+              </w:rPr>
+              <w:t xml:space="preserve">1. On login page, click </w:t>
+            </w:r>
+            <w:r>
+              <w:rPr>
+                <w:rFonts w:ascii="Calibri" w:hAnsi="Calibri" w:cs="Calibri"/>
+                <w:b/>
+                <w:bCs/>
+                <w:sz w:val="22"/>
+                <w:szCs w:val="22"/>
+              </w:rPr>
+              <w:t>Forgot Password</w:t>
+            </w:r>
+            <w:r>
+              <w:rPr>
+                <w:rFonts w:ascii="Calibri" w:hAnsi="Calibri" w:cs="Calibri"/>
+                <w:sz w:val="22"/>
+                <w:szCs w:val="22"/>
+              </w:rPr>
+              <w:t>&lt;</w:t>
+            </w:r>
+            <w:proofErr w:type="spellStart"/>
+            <w:r>
+              <w:rPr>
+                <w:rFonts w:ascii="Calibri" w:hAnsi="Calibri" w:cs="Calibri"/>
+                <w:sz w:val="22"/>
+                <w:szCs w:val="22"/>
+              </w:rPr>
+              <w:t>br</w:t>
+            </w:r>
+            <w:proofErr w:type="spellEnd"/>
+            <w:r>
+              <w:rPr>
+                <w:rFonts w:ascii="Calibri" w:hAnsi="Calibri" w:cs="Calibri"/>
+                <w:sz w:val="22"/>
+                <w:szCs w:val="22"/>
+              </w:rPr>
+              <w:t>&gt;2. Enter registered email&lt;</w:t>
+            </w:r>
+            <w:proofErr w:type="spellStart"/>
+            <w:r>
+              <w:rPr>
+                <w:rFonts w:ascii="Calibri" w:hAnsi="Calibri" w:cs="Calibri"/>
+                <w:sz w:val="22"/>
+                <w:szCs w:val="22"/>
+              </w:rPr>
+              <w:t>br</w:t>
+            </w:r>
+            <w:proofErr w:type="spellEnd"/>
+            <w:r>
+              <w:rPr>
+                <w:rFonts w:ascii="Calibri" w:hAnsi="Calibri" w:cs="Calibri"/>
+                <w:sz w:val="22"/>
+                <w:szCs w:val="22"/>
+              </w:rPr>
+              <w:t>&gt;3. Submit request</w:t>
+            </w:r>
+          </w:p>
+        </w:tc>
+        <w:tc>
+          <w:tcPr>
+            <w:tcW w:w="0" w:type="auto"/>
+            <w:hideMark/>
+          </w:tcPr>
+          <w:p>
+            <w:pPr>
+              <w:spacing w:after="160" w:line="278" w:lineRule="auto"/>
+              <w:rPr>
+                <w:rFonts w:ascii="Calibri" w:hAnsi="Calibri" w:cs="Calibri"/>
+                <w:sz w:val="22"/>
+                <w:szCs w:val="22"/>
+              </w:rPr>
+            </w:pPr>
+            <w:r>
+              <w:rPr>
+                <w:rFonts w:ascii="Calibri" w:hAnsi="Calibri" w:cs="Calibri"/>
+                <w:sz w:val="22"/>
+                <w:szCs w:val="22"/>
+              </w:rPr>
+              <w:t>Password recovery instructions are sent to the registered email</w:t>
+            </w:r>
+          </w:p>
+        </w:tc>
+      </w:tr>
+    </w:tbl>
+    <w:p>
+      <w:pPr>
+        <w:rPr>
+          <w:rFonts w:ascii="Calibri" w:hAnsi="Calibri" w:cs="Calibri"/>
+          <w:sz w:val="22"/>
+          <w:szCs w:val="22"/>
+        </w:rPr>
+      </w:pPr>
+    </w:p>
     <w:sectPr>
-      <w:pgSz w:w="12240" w:h="15840"/>
-      <w:pgMar w:top="1440" w:right="1440" w:bottom="1440" w:left="1440" w:header="720" w:footer="720" w:gutter="0"/>
+      <w:pgSz w:w="15840" w:h="12240" w:orient="landscape"/>
+      <w:pgMar w:top="720" w:right="720" w:bottom="720" w:left="720" w:header="720" w:footer="720" w:gutter="0"/>
       <w:cols w:space="720"/>
       <w:docGrid w:linePitch="360"/>
     </w:sectPr>
@@ -7180,7 +9206,6 @@
   <w:style w:type="character" w:default="1" w:styleId="DefaultParagraphFont">
     <w:name w:val="Default Paragraph Font"/>
     <w:uiPriority w:val="1"/>
-    <w:semiHidden/>
     <w:unhideWhenUsed/>
   </w:style>
   <w:style w:type="table" w:default="1" w:styleId="TableNormal">
